--- a/SOP_Deploy using Terraform through VS code.docx
+++ b/SOP_Deploy using Terraform through VS code.docx
@@ -115,25 +115,7 @@
           <w:szCs w:val="28"/>
           <w:lang w:val="en-US"/>
         </w:rPr>
-        <w:t>Now, what we need to do is in VS code, there are extensions, so you have to add terraform extension in it, else when you are writing the script and saving it as .</w:t>
-      </w:r>
-      <w:proofErr w:type="spellStart"/>
-      <w:r>
-        <w:rPr>
-          <w:sz w:val="28"/>
-          <w:szCs w:val="28"/>
-          <w:lang w:val="en-US"/>
-        </w:rPr>
-        <w:t>tf</w:t>
-      </w:r>
-      <w:proofErr w:type="spellEnd"/>
-      <w:r>
-        <w:rPr>
-          <w:sz w:val="28"/>
-          <w:szCs w:val="28"/>
-          <w:lang w:val="en-US"/>
-        </w:rPr>
-        <w:t xml:space="preserve"> it won’t recognize as a terraform file, but just a plain text file.</w:t>
+        <w:t>Now, what we need to do is in VS code, there are extensions, so you have to add terraform extension in it, else when you are writing the script and saving it as .tf it won’t recognize as a terraform file, but just a plain text file.</w:t>
       </w:r>
       <w:r>
         <w:rPr>
@@ -226,25 +208,7 @@
           <w:szCs w:val="28"/>
           <w:lang w:val="en-US"/>
         </w:rPr>
-        <w:t xml:space="preserve">Then run terraform </w:t>
-      </w:r>
-      <w:proofErr w:type="spellStart"/>
-      <w:r>
-        <w:rPr>
-          <w:sz w:val="28"/>
-          <w:szCs w:val="28"/>
-          <w:lang w:val="en-US"/>
-        </w:rPr>
-        <w:t>init</w:t>
-      </w:r>
-      <w:proofErr w:type="spellEnd"/>
-      <w:r>
-        <w:rPr>
-          <w:sz w:val="28"/>
-          <w:szCs w:val="28"/>
-          <w:lang w:val="en-US"/>
-        </w:rPr>
-        <w:t xml:space="preserve"> command, it will then add the plugins and stuff related to the provider (the highlighted folder will appear in the </w:t>
+        <w:t xml:space="preserve">Then run terraform init command, it will then add the plugins and stuff related to the provider (the highlighted folder will appear in the </w:t>
       </w:r>
       <w:r>
         <w:rPr>
@@ -364,7 +328,23 @@
           <w:szCs w:val="28"/>
           <w:lang w:val="en-US"/>
         </w:rPr>
-        <w:t>Also, please make sure the extension is tfplan and not rf, else there would be issues while creating the infrastructure.</w:t>
+        <w:t xml:space="preserve">Also, please make sure the extension is tfplan and not </w:t>
+      </w:r>
+      <w:r>
+        <w:rPr>
+          <w:sz w:val="28"/>
+          <w:szCs w:val="28"/>
+          <w:lang w:val="en-US"/>
+        </w:rPr>
+        <w:t>t</w:t>
+      </w:r>
+      <w:r>
+        <w:rPr>
+          <w:sz w:val="28"/>
+          <w:szCs w:val="28"/>
+          <w:lang w:val="en-US"/>
+        </w:rPr>
+        <w:t>f, else there would be issues while creating the infrastructure.</w:t>
       </w:r>
       <w:r>
         <w:rPr>
@@ -470,7 +450,23 @@
           <w:sz w:val="28"/>
           <w:szCs w:val="28"/>
         </w:rPr>
-        <w:t>Now, just apply terraform apply myfile.tf and the resources would be created in azure.</w:t>
+        <w:t>Now, just apply terraform apply myfile.tf</w:t>
+      </w:r>
+      <w:r>
+        <w:rPr>
+          <w:noProof/>
+          <w:sz w:val="28"/>
+          <w:szCs w:val="28"/>
+        </w:rPr>
+        <w:t>plan</w:t>
+      </w:r>
+      <w:r>
+        <w:rPr>
+          <w:noProof/>
+          <w:sz w:val="28"/>
+          <w:szCs w:val="28"/>
+        </w:rPr>
+        <w:t xml:space="preserve"> and the resources would be created in azure.</w:t>
       </w:r>
       <w:r>
         <w:rPr>
@@ -1437,6 +1433,7 @@
   <w:style w:type="character" w:default="1" w:styleId="DefaultParagraphFont">
     <w:name w:val="Default Paragraph Font"/>
     <w:uiPriority w:val="1"/>
+    <w:semiHidden/>
     <w:unhideWhenUsed/>
   </w:style>
   <w:style w:type="table" w:default="1" w:styleId="TableNormal">
